--- a/WordDocuments/Aptos/0132.docx
+++ b/WordDocuments/Aptos/0132.docx
@@ -12,7 +12,7 @@
           <w:color w:val="000000"/>
           <w:sz w:val="44"/>
         </w:rPr>
-        <w:t>The Timeless Melody of Music</w:t>
+        <w:t>Exploring the Marvels of the Human Body: A Journey through Biology</w:t>
       </w:r>
     </w:p>
     <w:p>
@@ -26,7 +26,23 @@
           <w:color w:val="000000"/>
           <w:sz w:val="36"/>
         </w:rPr>
-        <w:t>Isabella Sinclair</w:t>
+        <w:t>Dr</w:t>
+      </w:r>
+      <w:r>
+        <w:rPr>
+          <w:rFonts w:ascii="Aptos" w:hAnsi="Aptos"/>
+          <w:color w:val="000000"/>
+          <w:sz w:val="36"/>
+        </w:rPr>
+        <w:t>.</w:t>
+      </w:r>
+      <w:r>
+        <w:rPr>
+          <w:rFonts w:ascii="Aptos" w:hAnsi="Aptos"/>
+          <w:color w:val="000000"/>
+          <w:sz w:val="36"/>
+        </w:rPr>
+        <w:t xml:space="preserve"> Ella McPherson</w:t>
       </w:r>
     </w:p>
     <w:p>
@@ -39,23 +55,7 @@
           <w:color w:val="000000"/>
           <w:sz w:val="32"/>
         </w:rPr>
-        <w:t>isabella</w:t>
-      </w:r>
-      <w:r>
-        <w:rPr>
-          <w:rFonts w:ascii="Aptos" w:hAnsi="Aptos"/>
-          <w:color w:val="000000"/>
-          <w:sz w:val="32"/>
-        </w:rPr>
-        <w:t>.</w:t>
-      </w:r>
-      <w:r>
-        <w:rPr>
-          <w:rFonts w:ascii="Aptos" w:hAnsi="Aptos"/>
-          <w:color w:val="000000"/>
-          <w:sz w:val="32"/>
-        </w:rPr>
-        <w:t>sinclair@melodicinstitute</w:t>
+        <w:t>emcpherson@bioacademy</w:t>
       </w:r>
       <w:r>
         <w:rPr>
@@ -82,7 +82,7 @@
           <w:color w:val="000000"/>
           <w:sz w:val="24"/>
         </w:rPr>
-        <w:t>Music, a universal language that transcends boundaries and cultures, has captivated humanity for centuries</w:t>
+        <w:t>Every breath we take, every beat of our heart, every thought that crosses our minds - all are intricate manifestations of the wonders of biology</w:t>
       </w:r>
       <w:r>
         <w:rPr>
@@ -98,7 +98,7 @@
           <w:color w:val="000000"/>
           <w:sz w:val="24"/>
         </w:rPr>
-        <w:t xml:space="preserve"> From the haunting melodies of ancient civilizations to the modern-day symphonies, music's power to evoke emotions, communicate stories, and connect people is undeniable</w:t>
+        <w:t xml:space="preserve"> Biology, a science that delves into the world of living organisms, unveils the captivating tapestry of life's processes</w:t>
       </w:r>
       <w:r>
         <w:rPr>
@@ -114,7 +114,7 @@
           <w:color w:val="000000"/>
           <w:sz w:val="24"/>
         </w:rPr>
-        <w:t xml:space="preserve"> In the realm of sound, music weaves a tapestry of experiences, shaping our understanding of the world around us</w:t>
+        <w:t xml:space="preserve"> In the symphony of existence, biology plays a key role, conducting the harmonious dance of molecules and cells, tissues and organs</w:t>
       </w:r>
       <w:r>
         <w:rPr>
@@ -130,7 +130,7 @@
           <w:color w:val="000000"/>
           <w:sz w:val="24"/>
         </w:rPr>
-        <w:t xml:space="preserve"> Its influence extends far beyond mere entertainment; it serves as a catalyst for social change, a healer of wounds, and a source of profound inspiration</w:t>
+        <w:t xml:space="preserve"> As high school students embark on this enthralling journey, they will become explorers of the enigmatic realm of life, unraveling the intricate web of biological phenomena</w:t>
       </w:r>
       <w:r>
         <w:rPr>
@@ -155,7 +155,7 @@
           <w:sz w:val="24"/>
         </w:rPr>
         <w:br/>
-        <w:t>Music has long been intertwined with human history</w:t>
+        <w:t>In this exploration, we will delve into the depths of our bodies, delving into the intricacies of our cells, the building blocks of life</w:t>
       </w:r>
       <w:r>
         <w:rPr>
@@ -171,7 +171,7 @@
           <w:color w:val="000000"/>
           <w:sz w:val="24"/>
         </w:rPr>
-        <w:t xml:space="preserve"> Cave paintings, ancient instruments, and oral traditions reveal the deep-rooted connection between our species and the art of sound</w:t>
+        <w:t xml:space="preserve"> From exploring the molecular dance of DNA to deciphering the complex communications between cells, our journey will unravel the mysteries of human physiology</w:t>
       </w:r>
       <w:r>
         <w:rPr>
@@ -187,39 +187,7 @@
           <w:color w:val="000000"/>
           <w:sz w:val="24"/>
         </w:rPr>
-        <w:t xml:space="preserve"> From tribal rituals to elaborate courtly performances, music has played an integral role in shaping cultures, forging identities, and preserving traditions</w:t>
-      </w:r>
-      <w:r>
-        <w:rPr>
-          <w:rFonts w:ascii="Aptos" w:hAnsi="Aptos"/>
-          <w:color w:val="000000"/>
-          <w:sz w:val="24"/>
-        </w:rPr>
-        <w:t>.</w:t>
-      </w:r>
-      <w:r>
-        <w:rPr>
-          <w:rFonts w:ascii="Aptos" w:hAnsi="Aptos"/>
-          <w:color w:val="000000"/>
-          <w:sz w:val="24"/>
-        </w:rPr>
-        <w:t xml:space="preserve"> It provides a means of self-expression, enabling individuals to communicate their innermost thoughts and emotions without words</w:t>
-      </w:r>
-      <w:r>
-        <w:rPr>
-          <w:rFonts w:ascii="Aptos" w:hAnsi="Aptos"/>
-          <w:color w:val="000000"/>
-          <w:sz w:val="24"/>
-        </w:rPr>
-        <w:t>.</w:t>
-      </w:r>
-      <w:r>
-        <w:rPr>
-          <w:rFonts w:ascii="Aptos" w:hAnsi="Aptos"/>
-          <w:color w:val="000000"/>
-          <w:sz w:val="24"/>
-        </w:rPr>
-        <w:t xml:space="preserve"> Moreover, music fosters a sense of community, uniting people from diverse backgrounds in shared experiences of joy, sorrow, and reflection</w:t>
+        <w:t xml:space="preserve"> With each step, students will discover the elegance of adaptation, the resilience of life, and the interconnectedness of all living things</w:t>
       </w:r>
       <w:r>
         <w:rPr>
@@ -244,7 +212,7 @@
           <w:sz w:val="24"/>
         </w:rPr>
         <w:br/>
-        <w:t>In modern times, music has evolved into a multifaceted phenomenon</w:t>
+        <w:t>Biology extends far beyond the realm of human existence, encompassing the diversity and abundance of life on Earth</w:t>
       </w:r>
       <w:r>
         <w:rPr>
@@ -260,7 +228,7 @@
           <w:color w:val="000000"/>
           <w:sz w:val="24"/>
         </w:rPr>
-        <w:t xml:space="preserve"> The advent of recording technology and the rise of mass media have transformed the way music is created, distributed, and consumed</w:t>
+        <w:t xml:space="preserve"> From the depths of the oceans to the soaring heights of rainforests, students will decipher the symbiotic relationships that shape ecosystems, marveling at the intricate dance of predator and prey</w:t>
       </w:r>
       <w:r>
         <w:rPr>
@@ -276,23 +244,7 @@
           <w:color w:val="000000"/>
           <w:sz w:val="24"/>
         </w:rPr>
-        <w:t xml:space="preserve"> Today, we have access to an unprecedented diversity of musical genres, styles, and artists, accessible at our fingertips through streaming services and digital platforms</w:t>
-      </w:r>
-      <w:r>
-        <w:rPr>
-          <w:rFonts w:ascii="Aptos" w:hAnsi="Aptos"/>
-          <w:color w:val="000000"/>
-          <w:sz w:val="24"/>
-        </w:rPr>
-        <w:t>.</w:t>
-      </w:r>
-      <w:r>
-        <w:rPr>
-          <w:rFonts w:ascii="Aptos" w:hAnsi="Aptos"/>
-          <w:color w:val="000000"/>
-          <w:sz w:val="24"/>
-        </w:rPr>
-        <w:t xml:space="preserve"> The internet has also facilitated the emergence of virtual communities where music lovers can connect, share their passion, and collaborate on creative projects</w:t>
+        <w:t xml:space="preserve"> By unlocking the secrets of evolution, they will gain a profound appreciation for the unity and diversity of life on our planet, fostering a sense of wonder and responsibility for the natural world that sustains us</w:t>
       </w:r>
       <w:r>
         <w:rPr>
@@ -319,7 +271,7 @@
           <w:rFonts w:ascii="Aptos" w:hAnsi="Aptos"/>
           <w:color w:val="000000"/>
         </w:rPr>
-        <w:t>Music's impact on humanity is profound and everlasting</w:t>
+        <w:t>Biology is an awe-inspiring voyage through the marvels of life, revealing the extraordinary complexities of living organisms</w:t>
       </w:r>
       <w:r>
         <w:rPr>
@@ -333,7 +285,7 @@
           <w:rFonts w:ascii="Aptos" w:hAnsi="Aptos"/>
           <w:color w:val="000000"/>
         </w:rPr>
-        <w:t xml:space="preserve"> It transcends time and cultures, serving as a universal language that speaks to the human soul</w:t>
+        <w:t xml:space="preserve"> Embracing a holistic approach, this journey delves into the intricate workings of human physiology, uncovers the principles of evolution and adaptation, and celebrates the breathtaking diversity of ecosystems</w:t>
       </w:r>
       <w:r>
         <w:rPr>
@@ -347,21 +299,7 @@
           <w:rFonts w:ascii="Aptos" w:hAnsi="Aptos"/>
           <w:color w:val="000000"/>
         </w:rPr>
-        <w:t xml:space="preserve"> From ancient civilizations to modern-day societies, music has played a vital role in shaping history, culture, and human connection</w:t>
-      </w:r>
-      <w:r>
-        <w:rPr>
-          <w:rFonts w:ascii="Aptos" w:hAnsi="Aptos"/>
-          <w:color w:val="000000"/>
-        </w:rPr>
-        <w:t>.</w:t>
-      </w:r>
-      <w:r>
-        <w:rPr>
-          <w:rFonts w:ascii="Aptos" w:hAnsi="Aptos"/>
-          <w:color w:val="000000"/>
-        </w:rPr>
-        <w:t xml:space="preserve"> Whether it be through its ability to evoke emotions, communicate stories, or </w:t>
+        <w:t xml:space="preserve"> This exploration </w:t>
       </w:r>
       <w:r>
         <w:rPr>
@@ -369,21 +307,7 @@
           <w:color w:val="000000"/>
         </w:rPr>
         <w:lastRenderedPageBreak/>
-        <w:t>inspire change, music remains an essential part of our lives</w:t>
-      </w:r>
-      <w:r>
-        <w:rPr>
-          <w:rFonts w:ascii="Aptos" w:hAnsi="Aptos"/>
-          <w:color w:val="000000"/>
-        </w:rPr>
-        <w:t>.</w:t>
-      </w:r>
-      <w:r>
-        <w:rPr>
-          <w:rFonts w:ascii="Aptos" w:hAnsi="Aptos"/>
-          <w:color w:val="000000"/>
-        </w:rPr>
-        <w:t xml:space="preserve"> It enriches our experiences, heals our wounds, and connects us to one another in ways that words cannot</w:t>
+        <w:t>cultivates scientific curiosity, nurtures an appreciation for the interconnectedness of life, and inspires a commitment to preserving the natural world</w:t>
       </w:r>
       <w:r>
         <w:rPr>
@@ -393,6 +317,7 @@
         <w:t>.</w:t>
       </w:r>
     </w:p>
+    <w:p/>
     <w:sectPr>
       <w:pgSz w:w="12240" w:h="15840"/>
       <w:pgMar w:top="1440" w:right="1800" w:bottom="1440" w:left="1800" w:header="720" w:footer="720" w:gutter="0"/>
@@ -576,31 +501,31 @@
       </w:rPr>
     </w:lvl>
   </w:abstractNum>
-  <w:num w:numId="1" w16cid:durableId="1897935185">
+  <w:num w:numId="1" w16cid:durableId="1605652094">
     <w:abstractNumId w:val="8"/>
   </w:num>
-  <w:num w:numId="2" w16cid:durableId="641278203">
+  <w:num w:numId="2" w16cid:durableId="2143380885">
     <w:abstractNumId w:val="6"/>
   </w:num>
-  <w:num w:numId="3" w16cid:durableId="448623215">
+  <w:num w:numId="3" w16cid:durableId="316303342">
     <w:abstractNumId w:val="5"/>
   </w:num>
-  <w:num w:numId="4" w16cid:durableId="1466895049">
+  <w:num w:numId="4" w16cid:durableId="1812748917">
     <w:abstractNumId w:val="4"/>
   </w:num>
-  <w:num w:numId="5" w16cid:durableId="1912615695">
+  <w:num w:numId="5" w16cid:durableId="262957938">
     <w:abstractNumId w:val="7"/>
   </w:num>
-  <w:num w:numId="6" w16cid:durableId="1926454580">
+  <w:num w:numId="6" w16cid:durableId="974798764">
     <w:abstractNumId w:val="3"/>
   </w:num>
-  <w:num w:numId="7" w16cid:durableId="18821407">
+  <w:num w:numId="7" w16cid:durableId="1418865426">
     <w:abstractNumId w:val="2"/>
   </w:num>
-  <w:num w:numId="8" w16cid:durableId="21134587">
+  <w:num w:numId="8" w16cid:durableId="1303389799">
     <w:abstractNumId w:val="1"/>
   </w:num>
-  <w:num w:numId="9" w16cid:durableId="1773285022">
+  <w:num w:numId="9" w16cid:durableId="139660777">
     <w:abstractNumId w:val="0"/>
   </w:num>
 </w:numbering>
